--- a/lecture_docs/lect3_part2_slice_array_for_range_receiver.docx
+++ b/lecture_docs/lect3_part2_slice_array_for_range_receiver.docx
@@ -9121,7 +9121,35 @@
           <w:rtl w:val="0"/>
           <w:lang w:val="en-US"/>
         </w:rPr>
-        <w:t>but by convention we put d because it is first letter of custom datatype name "deck".</w:t>
+        <w:t xml:space="preserve">but by convention we put </w:t>
+      </w:r>
+      <w:r>
+        <w:rPr>
+          <w:rtl w:val="0"/>
+          <w:lang w:val="en-US"/>
+        </w:rPr>
+        <w:t>“</w:t>
+      </w:r>
+      <w:r>
+        <w:rPr>
+          <w:rtl w:val="0"/>
+          <w:lang w:val="en-US"/>
+        </w:rPr>
+        <w:t>d</w:t>
+      </w:r>
+      <w:r>
+        <w:rPr>
+          <w:rtl w:val="0"/>
+          <w:lang w:val="en-US"/>
+        </w:rPr>
+        <w:t>”</w:t>
+      </w:r>
+      <w:r>
+        <w:rPr>
+          <w:rtl w:val="0"/>
+          <w:lang w:val="en-US"/>
+        </w:rPr>
+        <w:t xml:space="preserve"> because it is first letter of custom datatype name "deck".</w:t>
       </w:r>
     </w:p>
     <w:p>
@@ -12301,9 +12329,710 @@
     </w:p>
     <w:p>
       <w:pPr>
-        <w:pStyle w:val="Normal.0"/>
-        <w:rPr>
-          <w:lang w:val="en-US"/>
+        <w:pStyle w:val="Default"/>
+        <w:bidi w:val="0"/>
+        <w:spacing w:before="0" w:line="240" w:lineRule="auto"/>
+        <w:ind w:left="0" w:right="0" w:firstLine="0"/>
+        <w:jc w:val="left"/>
+        <w:rPr>
+          <w:rFonts w:ascii="Menlo Regular" w:cs="Menlo Regular" w:hAnsi="Menlo Regular" w:eastAsia="Menlo Regular"/>
+          <w:outline w:val="0"/>
+          <w:color w:val="cccccc"/>
+          <w:shd w:val="clear" w:color="auto" w:fill="ffffff"/>
+          <w:rtl w:val="0"/>
+          <w14:textFill>
+            <w14:solidFill>
+              <w14:srgbClr w14:val="CCCCCC"/>
+            </w14:solidFill>
+          </w14:textFill>
+        </w:rPr>
+      </w:pPr>
+      <w:r>
+        <w:rPr>
+          <w:rFonts w:ascii="Menlo Regular" w:hAnsi="Menlo Regular"/>
+          <w:outline w:val="0"/>
+          <w:color w:val="569cd6"/>
+          <w:shd w:val="clear" w:color="auto" w:fill="1f1f1f"/>
+          <w:rtl w:val="0"/>
+          <w:lang w:val="pt-PT"/>
+          <w14:textFill>
+            <w14:solidFill>
+              <w14:srgbClr w14:val="569CD6"/>
+            </w14:solidFill>
+          </w14:textFill>
+        </w:rPr>
+        <w:t>func</w:t>
+      </w:r>
+      <w:r>
+        <w:rPr>
+          <w:rFonts w:ascii="Menlo Regular" w:hAnsi="Menlo Regular"/>
+          <w:outline w:val="0"/>
+          <w:color w:val="cccccc"/>
+          <w:shd w:val="clear" w:color="auto" w:fill="1f1f1f"/>
+          <w:rtl w:val="0"/>
+          <w14:textFill>
+            <w14:solidFill>
+              <w14:srgbClr w14:val="CCCCCC"/>
+            </w14:solidFill>
+          </w14:textFill>
+        </w:rPr>
+        <w:t xml:space="preserve"> </w:t>
+      </w:r>
+      <w:r>
+        <w:rPr>
+          <w:rFonts w:ascii="Menlo Regular" w:hAnsi="Menlo Regular"/>
+          <w:outline w:val="0"/>
+          <w:color w:val="dcdcaa"/>
+          <w:shd w:val="clear" w:color="auto" w:fill="1f1f1f"/>
+          <w:rtl w:val="0"/>
+          <w:lang w:val="fr-FR"/>
+          <w14:textFill>
+            <w14:solidFill>
+              <w14:srgbClr w14:val="DCDCAA"/>
+            </w14:solidFill>
+          </w14:textFill>
+        </w:rPr>
+        <w:t>main</w:t>
+      </w:r>
+      <w:r>
+        <w:rPr>
+          <w:rFonts w:ascii="Menlo Regular" w:hAnsi="Menlo Regular"/>
+          <w:outline w:val="0"/>
+          <w:color w:val="cccccc"/>
+          <w:shd w:val="clear" w:color="auto" w:fill="1f1f1f"/>
+          <w:rtl w:val="0"/>
+          <w14:textFill>
+            <w14:solidFill>
+              <w14:srgbClr w14:val="CCCCCC"/>
+            </w14:solidFill>
+          </w14:textFill>
+        </w:rPr>
+        <w:t>() {</w:t>
+      </w:r>
+    </w:p>
+    <w:p>
+      <w:pPr>
+        <w:pStyle w:val="Default"/>
+        <w:bidi w:val="0"/>
+        <w:spacing w:before="0" w:line="240" w:lineRule="auto"/>
+        <w:ind w:left="0" w:right="0" w:firstLine="0"/>
+        <w:jc w:val="left"/>
+        <w:rPr>
+          <w:rFonts w:ascii="Menlo Regular" w:cs="Menlo Regular" w:hAnsi="Menlo Regular" w:eastAsia="Menlo Regular"/>
+          <w:outline w:val="0"/>
+          <w:color w:val="cccccc"/>
+          <w:shd w:val="clear" w:color="auto" w:fill="ffffff"/>
+          <w:rtl w:val="0"/>
+          <w14:textFill>
+            <w14:solidFill>
+              <w14:srgbClr w14:val="CCCCCC"/>
+            </w14:solidFill>
+          </w14:textFill>
+        </w:rPr>
+      </w:pPr>
+      <w:r>
+        <w:rPr>
+          <w:rFonts w:ascii="Menlo Regular" w:hAnsi="Menlo Regular"/>
+          <w:outline w:val="0"/>
+          <w:color w:val="cccccc"/>
+          <w:shd w:val="clear" w:color="auto" w:fill="1f1f1f"/>
+          <w:rtl w:val="0"/>
+          <w14:textFill>
+            <w14:solidFill>
+              <w14:srgbClr w14:val="CCCCCC"/>
+            </w14:solidFill>
+          </w14:textFill>
+        </w:rPr>
+        <w:t xml:space="preserve">    </w:t>
+      </w:r>
+      <w:r>
+        <w:rPr>
+          <w:rFonts w:ascii="Menlo Regular" w:hAnsi="Menlo Regular"/>
+          <w:outline w:val="0"/>
+          <w:color w:val="9cdcfe"/>
+          <w:shd w:val="clear" w:color="auto" w:fill="1f1f1f"/>
+          <w:rtl w:val="0"/>
+          <w:lang w:val="en-US"/>
+          <w14:textFill>
+            <w14:solidFill>
+              <w14:srgbClr w14:val="9CDCFE"/>
+            </w14:solidFill>
+          </w14:textFill>
+        </w:rPr>
+        <w:t>newDeck</w:t>
+      </w:r>
+      <w:r>
+        <w:rPr>
+          <w:rFonts w:ascii="Menlo Regular" w:hAnsi="Menlo Regular"/>
+          <w:outline w:val="0"/>
+          <w:color w:val="cccccc"/>
+          <w:shd w:val="clear" w:color="auto" w:fill="1f1f1f"/>
+          <w:rtl w:val="0"/>
+          <w14:textFill>
+            <w14:solidFill>
+              <w14:srgbClr w14:val="CCCCCC"/>
+            </w14:solidFill>
+          </w14:textFill>
+        </w:rPr>
+        <w:t xml:space="preserve"> </w:t>
+      </w:r>
+      <w:r>
+        <w:rPr>
+          <w:rFonts w:ascii="Menlo Regular" w:hAnsi="Menlo Regular"/>
+          <w:outline w:val="0"/>
+          <w:color w:val="d4d4d4"/>
+          <w:shd w:val="clear" w:color="auto" w:fill="1f1f1f"/>
+          <w:rtl w:val="0"/>
+          <w14:textFill>
+            <w14:solidFill>
+              <w14:srgbClr w14:val="D4D4D4"/>
+            </w14:solidFill>
+          </w14:textFill>
+        </w:rPr>
+        <w:t>:=</w:t>
+      </w:r>
+      <w:r>
+        <w:rPr>
+          <w:rFonts w:ascii="Menlo Regular" w:hAnsi="Menlo Regular"/>
+          <w:outline w:val="0"/>
+          <w:color w:val="cccccc"/>
+          <w:shd w:val="clear" w:color="auto" w:fill="1f1f1f"/>
+          <w:rtl w:val="0"/>
+          <w14:textFill>
+            <w14:solidFill>
+              <w14:srgbClr w14:val="CCCCCC"/>
+            </w14:solidFill>
+          </w14:textFill>
+        </w:rPr>
+        <w:t xml:space="preserve"> </w:t>
+      </w:r>
+      <w:r>
+        <w:rPr>
+          <w:rFonts w:ascii="Menlo Regular" w:hAnsi="Menlo Regular"/>
+          <w:outline w:val="0"/>
+          <w:color w:val="dcdcaa"/>
+          <w:shd w:val="clear" w:color="auto" w:fill="1f1f1f"/>
+          <w:rtl w:val="0"/>
+          <w:lang w:val="en-US"/>
+          <w14:textFill>
+            <w14:solidFill>
+              <w14:srgbClr w14:val="DCDCAA"/>
+            </w14:solidFill>
+          </w14:textFill>
+        </w:rPr>
+        <w:t>newDeck</w:t>
+      </w:r>
+      <w:r>
+        <w:rPr>
+          <w:rFonts w:ascii="Menlo Regular" w:hAnsi="Menlo Regular"/>
+          <w:outline w:val="0"/>
+          <w:color w:val="cccccc"/>
+          <w:shd w:val="clear" w:color="auto" w:fill="1f1f1f"/>
+          <w:rtl w:val="0"/>
+          <w14:textFill>
+            <w14:solidFill>
+              <w14:srgbClr w14:val="CCCCCC"/>
+            </w14:solidFill>
+          </w14:textFill>
+        </w:rPr>
+        <w:t>()</w:t>
+      </w:r>
+    </w:p>
+    <w:p>
+      <w:pPr>
+        <w:pStyle w:val="Default"/>
+        <w:bidi w:val="0"/>
+        <w:spacing w:before="0" w:line="240" w:lineRule="auto"/>
+        <w:ind w:left="0" w:right="0" w:firstLine="0"/>
+        <w:jc w:val="left"/>
+        <w:rPr>
+          <w:rFonts w:ascii="Menlo Regular" w:cs="Menlo Regular" w:hAnsi="Menlo Regular" w:eastAsia="Menlo Regular"/>
+          <w:outline w:val="0"/>
+          <w:color w:val="9cdcfe"/>
+          <w:shd w:val="clear" w:color="auto" w:fill="ffffff"/>
+          <w:rtl w:val="0"/>
+          <w14:textFill>
+            <w14:solidFill>
+              <w14:srgbClr w14:val="9CDCFE"/>
+            </w14:solidFill>
+          </w14:textFill>
+        </w:rPr>
+      </w:pPr>
+      <w:r>
+        <w:rPr>
+          <w:rFonts w:ascii="Menlo Regular" w:hAnsi="Menlo Regular"/>
+          <w:outline w:val="0"/>
+          <w:color w:val="cccccc"/>
+          <w:shd w:val="clear" w:color="auto" w:fill="1f1f1f"/>
+          <w:rtl w:val="0"/>
+          <w14:textFill>
+            <w14:solidFill>
+              <w14:srgbClr w14:val="CCCCCC"/>
+            </w14:solidFill>
+          </w14:textFill>
+        </w:rPr>
+        <w:t xml:space="preserve">    </w:t>
+      </w:r>
+      <w:r>
+        <w:rPr>
+          <w:rFonts w:ascii="Menlo Regular" w:hAnsi="Menlo Regular"/>
+          <w:outline w:val="0"/>
+          <w:color w:val="9cdcfe"/>
+          <w:shd w:val="clear" w:color="auto" w:fill="1f1f1f"/>
+          <w:rtl w:val="0"/>
+          <w:lang w:val="en-US"/>
+          <w14:textFill>
+            <w14:solidFill>
+              <w14:srgbClr w14:val="9CDCFE"/>
+            </w14:solidFill>
+          </w14:textFill>
+        </w:rPr>
+        <w:t>newDeck</w:t>
+      </w:r>
+      <w:r>
+        <w:rPr>
+          <w:rFonts w:ascii="Menlo Regular" w:hAnsi="Menlo Regular"/>
+          <w:outline w:val="0"/>
+          <w:color w:val="cccccc"/>
+          <w:shd w:val="clear" w:color="auto" w:fill="1f1f1f"/>
+          <w:rtl w:val="0"/>
+          <w14:textFill>
+            <w14:solidFill>
+              <w14:srgbClr w14:val="CCCCCC"/>
+            </w14:solidFill>
+          </w14:textFill>
+        </w:rPr>
+        <w:t>.</w:t>
+      </w:r>
+      <w:r>
+        <w:rPr>
+          <w:rFonts w:ascii="Menlo Regular" w:hAnsi="Menlo Regular"/>
+          <w:outline w:val="0"/>
+          <w:color w:val="dcdcaa"/>
+          <w:shd w:val="clear" w:color="auto" w:fill="1f1f1f"/>
+          <w:rtl w:val="0"/>
+          <w14:textFill>
+            <w14:solidFill>
+              <w14:srgbClr w14:val="DCDCAA"/>
+            </w14:solidFill>
+          </w14:textFill>
+        </w:rPr>
+        <w:t>print</w:t>
+      </w:r>
+      <w:r>
+        <w:rPr>
+          <w:rFonts w:ascii="Menlo Regular" w:hAnsi="Menlo Regular"/>
+          <w:outline w:val="0"/>
+          <w:color w:val="cccccc"/>
+          <w:shd w:val="clear" w:color="auto" w:fill="1f1f1f"/>
+          <w:rtl w:val="0"/>
+          <w14:textFill>
+            <w14:solidFill>
+              <w14:srgbClr w14:val="CCCCCC"/>
+            </w14:solidFill>
+          </w14:textFill>
+        </w:rPr>
+        <w:t>()</w:t>
+      </w:r>
+    </w:p>
+    <w:p>
+      <w:pPr>
+        <w:pStyle w:val="Default"/>
+        <w:bidi w:val="0"/>
+        <w:spacing w:before="0" w:line="240" w:lineRule="auto"/>
+        <w:ind w:left="0" w:right="0" w:firstLine="0"/>
+        <w:jc w:val="left"/>
+        <w:rPr>
+          <w:rFonts w:ascii="Menlo Regular" w:cs="Menlo Regular" w:hAnsi="Menlo Regular" w:eastAsia="Menlo Regular"/>
+          <w:outline w:val="0"/>
+          <w:color w:val="cccccc"/>
+          <w:shd w:val="clear" w:color="auto" w:fill="ffffff"/>
+          <w:rtl w:val="0"/>
+          <w14:textFill>
+            <w14:solidFill>
+              <w14:srgbClr w14:val="CCCCCC"/>
+            </w14:solidFill>
+          </w14:textFill>
+        </w:rPr>
+      </w:pPr>
+      <w:r>
+        <w:rPr>
+          <w:rFonts w:ascii="Menlo Regular" w:hAnsi="Menlo Regular"/>
+          <w:outline w:val="0"/>
+          <w:color w:val="cccccc"/>
+          <w:shd w:val="clear" w:color="auto" w:fill="1f1f1f"/>
+          <w:rtl w:val="0"/>
+          <w14:textFill>
+            <w14:solidFill>
+              <w14:srgbClr w14:val="CCCCCC"/>
+            </w14:solidFill>
+          </w14:textFill>
+        </w:rPr>
+        <w:t>}</w:t>
+      </w:r>
+    </w:p>
+    <w:p>
+      <w:pPr>
+        <w:pStyle w:val="Default"/>
+        <w:bidi w:val="0"/>
+        <w:spacing w:before="0" w:line="240" w:lineRule="auto"/>
+        <w:ind w:left="0" w:right="0" w:firstLine="0"/>
+        <w:jc w:val="left"/>
+        <w:rPr>
+          <w:rFonts w:ascii="Menlo Regular" w:cs="Menlo Regular" w:hAnsi="Menlo Regular" w:eastAsia="Menlo Regular"/>
+          <w:outline w:val="0"/>
+          <w:color w:val="cccccc"/>
+          <w:shd w:val="clear" w:color="auto" w:fill="ffffff"/>
+          <w:rtl w:val="0"/>
+          <w14:textFill>
+            <w14:solidFill>
+              <w14:srgbClr w14:val="CCCCCC"/>
+            </w14:solidFill>
+          </w14:textFill>
+        </w:rPr>
+      </w:pPr>
+      <w:r>
+        <w:rPr>
+          <w:rFonts w:ascii="Menlo Regular" w:hAnsi="Menlo Regular"/>
+          <w:outline w:val="0"/>
+          <w:color w:val="569cd6"/>
+          <w:shd w:val="clear" w:color="auto" w:fill="1f1f1f"/>
+          <w:rtl w:val="0"/>
+          <w:lang w:val="pt-PT"/>
+          <w14:textFill>
+            <w14:solidFill>
+              <w14:srgbClr w14:val="569CD6"/>
+            </w14:solidFill>
+          </w14:textFill>
+        </w:rPr>
+        <w:t>func</w:t>
+      </w:r>
+      <w:r>
+        <w:rPr>
+          <w:rFonts w:ascii="Menlo Regular" w:hAnsi="Menlo Regular"/>
+          <w:outline w:val="0"/>
+          <w:color w:val="cccccc"/>
+          <w:shd w:val="clear" w:color="auto" w:fill="1f1f1f"/>
+          <w:rtl w:val="0"/>
+          <w14:textFill>
+            <w14:solidFill>
+              <w14:srgbClr w14:val="CCCCCC"/>
+            </w14:solidFill>
+          </w14:textFill>
+        </w:rPr>
+        <w:t xml:space="preserve"> </w:t>
+      </w:r>
+      <w:r>
+        <w:rPr>
+          <w:rFonts w:ascii="Menlo Regular" w:hAnsi="Menlo Regular"/>
+          <w:outline w:val="0"/>
+          <w:color w:val="dcdcaa"/>
+          <w:shd w:val="clear" w:color="auto" w:fill="1f1f1f"/>
+          <w:rtl w:val="0"/>
+          <w:lang w:val="fr-FR"/>
+          <w14:textFill>
+            <w14:solidFill>
+              <w14:srgbClr w14:val="DCDCAA"/>
+            </w14:solidFill>
+          </w14:textFill>
+        </w:rPr>
+        <w:t>main</w:t>
+      </w:r>
+      <w:r>
+        <w:rPr>
+          <w:rFonts w:ascii="Menlo Regular" w:hAnsi="Menlo Regular"/>
+          <w:outline w:val="0"/>
+          <w:color w:val="cccccc"/>
+          <w:shd w:val="clear" w:color="auto" w:fill="1f1f1f"/>
+          <w:rtl w:val="0"/>
+          <w14:textFill>
+            <w14:solidFill>
+              <w14:srgbClr w14:val="CCCCCC"/>
+            </w14:solidFill>
+          </w14:textFill>
+        </w:rPr>
+        <w:t>() {</w:t>
+      </w:r>
+    </w:p>
+    <w:p>
+      <w:pPr>
+        <w:pStyle w:val="Default"/>
+        <w:bidi w:val="0"/>
+        <w:spacing w:before="0" w:line="240" w:lineRule="auto"/>
+        <w:ind w:left="0" w:right="0" w:firstLine="0"/>
+        <w:jc w:val="left"/>
+        <w:rPr>
+          <w:rFonts w:ascii="Menlo Regular" w:cs="Menlo Regular" w:hAnsi="Menlo Regular" w:eastAsia="Menlo Regular"/>
+          <w:outline w:val="0"/>
+          <w:color w:val="cccccc"/>
+          <w:shd w:val="clear" w:color="auto" w:fill="ffffff"/>
+          <w:rtl w:val="0"/>
+          <w14:textFill>
+            <w14:solidFill>
+              <w14:srgbClr w14:val="CCCCCC"/>
+            </w14:solidFill>
+          </w14:textFill>
+        </w:rPr>
+      </w:pPr>
+      <w:r>
+        <w:rPr>
+          <w:rFonts w:ascii="Menlo Regular" w:hAnsi="Menlo Regular"/>
+          <w:outline w:val="0"/>
+          <w:color w:val="cccccc"/>
+          <w:shd w:val="clear" w:color="auto" w:fill="1f1f1f"/>
+          <w:rtl w:val="0"/>
+          <w14:textFill>
+            <w14:solidFill>
+              <w14:srgbClr w14:val="CCCCCC"/>
+            </w14:solidFill>
+          </w14:textFill>
+        </w:rPr>
+        <w:t xml:space="preserve">    </w:t>
+      </w:r>
+      <w:r>
+        <w:rPr>
+          <w:rFonts w:ascii="Menlo Regular" w:hAnsi="Menlo Regular"/>
+          <w:outline w:val="0"/>
+          <w:color w:val="9cdcfe"/>
+          <w:shd w:val="clear" w:color="auto" w:fill="1f1f1f"/>
+          <w:rtl w:val="0"/>
+          <w:lang w:val="en-US"/>
+          <w14:textFill>
+            <w14:solidFill>
+              <w14:srgbClr w14:val="9CDCFE"/>
+            </w14:solidFill>
+          </w14:textFill>
+        </w:rPr>
+        <w:t>newDeck</w:t>
+      </w:r>
+      <w:r>
+        <w:rPr>
+          <w:rFonts w:ascii="Menlo Regular" w:hAnsi="Menlo Regular"/>
+          <w:outline w:val="0"/>
+          <w:color w:val="cccccc"/>
+          <w:shd w:val="clear" w:color="auto" w:fill="1f1f1f"/>
+          <w:rtl w:val="0"/>
+          <w14:textFill>
+            <w14:solidFill>
+              <w14:srgbClr w14:val="CCCCCC"/>
+            </w14:solidFill>
+          </w14:textFill>
+        </w:rPr>
+        <w:t xml:space="preserve"> </w:t>
+      </w:r>
+      <w:r>
+        <w:rPr>
+          <w:rFonts w:ascii="Menlo Regular" w:hAnsi="Menlo Regular"/>
+          <w:outline w:val="0"/>
+          <w:color w:val="d4d4d4"/>
+          <w:shd w:val="clear" w:color="auto" w:fill="1f1f1f"/>
+          <w:rtl w:val="0"/>
+          <w14:textFill>
+            <w14:solidFill>
+              <w14:srgbClr w14:val="D4D4D4"/>
+            </w14:solidFill>
+          </w14:textFill>
+        </w:rPr>
+        <w:t>:=</w:t>
+      </w:r>
+      <w:r>
+        <w:rPr>
+          <w:rFonts w:ascii="Menlo Regular" w:hAnsi="Menlo Regular"/>
+          <w:outline w:val="0"/>
+          <w:color w:val="cccccc"/>
+          <w:shd w:val="clear" w:color="auto" w:fill="1f1f1f"/>
+          <w:rtl w:val="0"/>
+          <w14:textFill>
+            <w14:solidFill>
+              <w14:srgbClr w14:val="CCCCCC"/>
+            </w14:solidFill>
+          </w14:textFill>
+        </w:rPr>
+        <w:t xml:space="preserve"> </w:t>
+      </w:r>
+      <w:r>
+        <w:rPr>
+          <w:rFonts w:ascii="Menlo Regular" w:hAnsi="Menlo Regular"/>
+          <w:outline w:val="0"/>
+          <w:color w:val="dcdcaa"/>
+          <w:shd w:val="clear" w:color="auto" w:fill="1f1f1f"/>
+          <w:rtl w:val="0"/>
+          <w:lang w:val="en-US"/>
+          <w14:textFill>
+            <w14:solidFill>
+              <w14:srgbClr w14:val="DCDCAA"/>
+            </w14:solidFill>
+          </w14:textFill>
+        </w:rPr>
+        <w:t>newDeck</w:t>
+      </w:r>
+      <w:r>
+        <w:rPr>
+          <w:rFonts w:ascii="Menlo Regular" w:hAnsi="Menlo Regular"/>
+          <w:outline w:val="0"/>
+          <w:color w:val="cccccc"/>
+          <w:shd w:val="clear" w:color="auto" w:fill="1f1f1f"/>
+          <w:rtl w:val="0"/>
+          <w14:textFill>
+            <w14:solidFill>
+              <w14:srgbClr w14:val="CCCCCC"/>
+            </w14:solidFill>
+          </w14:textFill>
+        </w:rPr>
+        <w:t>()</w:t>
+      </w:r>
+    </w:p>
+    <w:p>
+      <w:pPr>
+        <w:pStyle w:val="Default"/>
+        <w:bidi w:val="0"/>
+        <w:spacing w:before="0" w:line="240" w:lineRule="auto"/>
+        <w:ind w:left="0" w:right="0" w:firstLine="0"/>
+        <w:jc w:val="left"/>
+        <w:rPr>
+          <w:rFonts w:ascii="Menlo Regular" w:cs="Menlo Regular" w:hAnsi="Menlo Regular" w:eastAsia="Menlo Regular"/>
+          <w:outline w:val="0"/>
+          <w:color w:val="9cdcfe"/>
+          <w:shd w:val="clear" w:color="auto" w:fill="ffffff"/>
+          <w:rtl w:val="0"/>
+          <w14:textFill>
+            <w14:solidFill>
+              <w14:srgbClr w14:val="9CDCFE"/>
+            </w14:solidFill>
+          </w14:textFill>
+        </w:rPr>
+      </w:pPr>
+      <w:r>
+        <w:rPr>
+          <w:rFonts w:ascii="Menlo Regular" w:hAnsi="Menlo Regular"/>
+          <w:outline w:val="0"/>
+          <w:color w:val="cccccc"/>
+          <w:shd w:val="clear" w:color="auto" w:fill="1f1f1f"/>
+          <w:rtl w:val="0"/>
+          <w14:textFill>
+            <w14:solidFill>
+              <w14:srgbClr w14:val="CCCCCC"/>
+            </w14:solidFill>
+          </w14:textFill>
+        </w:rPr>
+        <w:t xml:space="preserve">    </w:t>
+      </w:r>
+      <w:r>
+        <w:rPr>
+          <w:rFonts w:ascii="Menlo Regular" w:hAnsi="Menlo Regular"/>
+          <w:outline w:val="0"/>
+          <w:color w:val="9cdcfe"/>
+          <w:shd w:val="clear" w:color="auto" w:fill="1f1f1f"/>
+          <w:rtl w:val="0"/>
+          <w:lang w:val="en-US"/>
+          <w14:textFill>
+            <w14:solidFill>
+              <w14:srgbClr w14:val="9CDCFE"/>
+            </w14:solidFill>
+          </w14:textFill>
+        </w:rPr>
+        <w:t>newDeck</w:t>
+      </w:r>
+      <w:r>
+        <w:rPr>
+          <w:rFonts w:ascii="Menlo Regular" w:hAnsi="Menlo Regular"/>
+          <w:outline w:val="0"/>
+          <w:color w:val="cccccc"/>
+          <w:shd w:val="clear" w:color="auto" w:fill="1f1f1f"/>
+          <w:rtl w:val="0"/>
+          <w14:textFill>
+            <w14:solidFill>
+              <w14:srgbClr w14:val="CCCCCC"/>
+            </w14:solidFill>
+          </w14:textFill>
+        </w:rPr>
+        <w:t>.</w:t>
+      </w:r>
+      <w:r>
+        <w:rPr>
+          <w:rFonts w:ascii="Menlo Regular" w:hAnsi="Menlo Regular"/>
+          <w:outline w:val="0"/>
+          <w:color w:val="dcdcaa"/>
+          <w:shd w:val="clear" w:color="auto" w:fill="1f1f1f"/>
+          <w:rtl w:val="0"/>
+          <w14:textFill>
+            <w14:solidFill>
+              <w14:srgbClr w14:val="DCDCAA"/>
+            </w14:solidFill>
+          </w14:textFill>
+        </w:rPr>
+        <w:t>print</w:t>
+      </w:r>
+      <w:r>
+        <w:rPr>
+          <w:rFonts w:ascii="Menlo Regular" w:hAnsi="Menlo Regular"/>
+          <w:outline w:val="0"/>
+          <w:color w:val="cccccc"/>
+          <w:shd w:val="clear" w:color="auto" w:fill="1f1f1f"/>
+          <w:rtl w:val="0"/>
+          <w14:textFill>
+            <w14:solidFill>
+              <w14:srgbClr w14:val="CCCCCC"/>
+            </w14:solidFill>
+          </w14:textFill>
+        </w:rPr>
+        <w:t>()</w:t>
+      </w:r>
+    </w:p>
+    <w:p>
+      <w:pPr>
+        <w:pStyle w:val="Default"/>
+        <w:bidi w:val="0"/>
+        <w:spacing w:before="0" w:line="240" w:lineRule="auto"/>
+        <w:ind w:left="0" w:right="0" w:firstLine="0"/>
+        <w:jc w:val="left"/>
+        <w:rPr>
+          <w:rFonts w:ascii="Menlo Regular" w:cs="Menlo Regular" w:hAnsi="Menlo Regular" w:eastAsia="Menlo Regular"/>
+          <w:outline w:val="0"/>
+          <w:color w:val="cccccc"/>
+          <w:shd w:val="clear" w:color="auto" w:fill="ffffff"/>
+          <w:rtl w:val="0"/>
+          <w14:textFill>
+            <w14:solidFill>
+              <w14:srgbClr w14:val="CCCCCC"/>
+            </w14:solidFill>
+          </w14:textFill>
+        </w:rPr>
+      </w:pPr>
+      <w:r>
+        <w:rPr>
+          <w:rFonts w:ascii="Menlo Regular" w:hAnsi="Menlo Regular"/>
+          <w:outline w:val="0"/>
+          <w:color w:val="cccccc"/>
+          <w:shd w:val="clear" w:color="auto" w:fill="1f1f1f"/>
+          <w:rtl w:val="0"/>
+          <w14:textFill>
+            <w14:solidFill>
+              <w14:srgbClr w14:val="CCCCCC"/>
+            </w14:solidFill>
+          </w14:textFill>
+        </w:rPr>
+        <w:t>}</w:t>
+      </w:r>
+    </w:p>
+    <w:p>
+      <w:pPr>
+        <w:pStyle w:val="Default"/>
+        <w:bidi w:val="0"/>
+        <w:spacing w:before="0" w:line="240" w:lineRule="auto"/>
+        <w:ind w:left="0" w:right="0" w:firstLine="0"/>
+        <w:jc w:val="left"/>
+        <w:rPr>
+          <w:rFonts w:ascii="Menlo Regular" w:cs="Menlo Regular" w:hAnsi="Menlo Regular" w:eastAsia="Menlo Regular"/>
+          <w:outline w:val="0"/>
+          <w:color w:val="cccccc"/>
+          <w:shd w:val="clear" w:color="auto" w:fill="1f1f1f"/>
+          <w:rtl w:val="0"/>
+          <w14:textFill>
+            <w14:solidFill>
+              <w14:srgbClr w14:val="CCCCCC"/>
+            </w14:solidFill>
+          </w14:textFill>
         </w:rPr>
       </w:pPr>
     </w:p>
@@ -12669,6 +13398,53 @@
       <w:shd w:val="nil" w:color="auto" w:fill="auto"/>
       <w:vertAlign w:val="baseline"/>
       <w:lang w:val="en-US"/>
+      <w14:textOutline>
+        <w14:noFill/>
+      </w14:textOutline>
+      <w14:textFill>
+        <w14:solidFill>
+          <w14:srgbClr w14:val="000000"/>
+        </w14:solidFill>
+      </w14:textFill>
+    </w:rPr>
+  </w:style>
+  <w:style w:type="paragraph" w:styleId="Default">
+    <w:name w:val="Default"/>
+    <w:next w:val="Default"/>
+    <w:pPr>
+      <w:keepNext w:val="0"/>
+      <w:keepLines w:val="0"/>
+      <w:pageBreakBefore w:val="0"/>
+      <w:widowControl w:val="1"/>
+      <w:shd w:val="clear" w:color="auto" w:fill="auto"/>
+      <w:suppressAutoHyphens w:val="0"/>
+      <w:bidi w:val="0"/>
+      <w:spacing w:before="160" w:after="0" w:line="288" w:lineRule="auto"/>
+      <w:ind w:left="0" w:right="0" w:firstLine="0"/>
+      <w:jc w:val="left"/>
+      <w:outlineLvl w:val="9"/>
+    </w:pPr>
+    <w:rPr>
+      <w:rFonts w:ascii="Helvetica Neue" w:cs="Arial Unicode MS" w:hAnsi="Helvetica Neue" w:eastAsia="Arial Unicode MS"/>
+      <w:b w:val="0"/>
+      <w:bCs w:val="0"/>
+      <w:i w:val="0"/>
+      <w:iCs w:val="0"/>
+      <w:caps w:val="0"/>
+      <w:smallCaps w:val="0"/>
+      <w:strike w:val="0"/>
+      <w:dstrike w:val="0"/>
+      <w:outline w:val="0"/>
+      <w:color w:val="000000"/>
+      <w:spacing w:val="0"/>
+      <w:kern w:val="0"/>
+      <w:position w:val="0"/>
+      <w:sz w:val="24"/>
+      <w:szCs w:val="24"/>
+      <w:u w:val="none"/>
+      <w:shd w:val="nil" w:color="auto" w:fill="auto"/>
+      <w:vertAlign w:val="baseline"/>
+      <w:lang w:val="pt-PT"/>
       <w14:textOutline>
         <w14:noFill/>
       </w14:textOutline>
